--- a/Test Gilad Bergmann.docx
+++ b/Test Gilad Bergmann.docx
@@ -60,28 +60,122 @@
           <w:sz w:val="28"/>
           <w:szCs w:val="28"/>
         </w:rPr>
-        <w:t>*t</w:t>
-      </w:r>
-      <w:r>
-        <w:rPr>
-          <w:sz w:val="28"/>
-          <w:szCs w:val="28"/>
-        </w:rPr>
-        <w:t>he disadvantage of this function is the order</w:t>
-      </w:r>
-      <w:r>
-        <w:rPr>
-          <w:sz w:val="28"/>
-          <w:szCs w:val="28"/>
-        </w:rPr>
-        <w:t>. In other words,</w:t>
-      </w:r>
-      <w:r>
-        <w:rPr>
-          <w:sz w:val="28"/>
-          <w:szCs w:val="28"/>
-        </w:rPr>
-        <w:t xml:space="preserve"> here in this original function previously calling to </w:t>
+        <w:t>*</w:t>
+      </w:r>
+      <w:r>
+        <w:rPr>
+          <w:sz w:val="28"/>
+          <w:szCs w:val="28"/>
+        </w:rPr>
+        <w:t xml:space="preserve"> </w:t>
+      </w:r>
+      <w:r>
+        <w:rPr>
+          <w:sz w:val="28"/>
+          <w:szCs w:val="28"/>
+        </w:rPr>
+        <w:t xml:space="preserve">In </w:t>
+      </w:r>
+      <w:r>
+        <w:rPr>
+          <w:sz w:val="28"/>
+          <w:szCs w:val="28"/>
+        </w:rPr>
+        <w:t>that</w:t>
+      </w:r>
+      <w:r>
+        <w:rPr>
+          <w:sz w:val="28"/>
+          <w:szCs w:val="28"/>
+        </w:rPr>
+        <w:t xml:space="preserve"> </w:t>
+      </w:r>
+      <w:r>
+        <w:rPr>
+          <w:sz w:val="28"/>
+          <w:szCs w:val="28"/>
+        </w:rPr>
+        <w:t>case, this</w:t>
+      </w:r>
+      <w:r>
+        <w:rPr>
+          <w:sz w:val="28"/>
+          <w:szCs w:val="28"/>
+        </w:rPr>
+        <w:t xml:space="preserve"> function </w:t>
+      </w:r>
+      <w:proofErr w:type="gramStart"/>
+      <w:r>
+        <w:rPr>
+          <w:sz w:val="28"/>
+          <w:szCs w:val="28"/>
+        </w:rPr>
+        <w:t>fetch</w:t>
+      </w:r>
+      <w:proofErr w:type="gramEnd"/>
+      <w:r>
+        <w:rPr>
+          <w:sz w:val="28"/>
+          <w:szCs w:val="28"/>
+        </w:rPr>
+        <w:t xml:space="preserve"> the data probably from every place on the internet</w:t>
+      </w:r>
+      <w:r>
+        <w:rPr>
+          <w:sz w:val="28"/>
+          <w:szCs w:val="28"/>
+        </w:rPr>
+        <w:t>,</w:t>
+      </w:r>
+      <w:r>
+        <w:rPr>
+          <w:sz w:val="28"/>
+          <w:szCs w:val="28"/>
+        </w:rPr>
+        <w:t xml:space="preserve"> instead to check </w:t>
+      </w:r>
+      <w:r>
+        <w:rPr>
+          <w:sz w:val="28"/>
+          <w:szCs w:val="28"/>
+        </w:rPr>
+        <w:t>first of all in the local searching. That issue can improve the run-time very well.</w:t>
+      </w:r>
+    </w:p>
+    <w:p>
+      <w:pPr>
+        <w:pStyle w:val="a3"/>
+        <w:jc w:val="right"/>
+        <w:rPr>
+          <w:sz w:val="28"/>
+          <w:szCs w:val="28"/>
+          <w:rtl/>
+        </w:rPr>
+      </w:pPr>
+    </w:p>
+    <w:p>
+      <w:pPr>
+        <w:pStyle w:val="a3"/>
+        <w:jc w:val="right"/>
+        <w:rPr>
+          <w:sz w:val="28"/>
+          <w:szCs w:val="28"/>
+        </w:rPr>
+      </w:pPr>
+      <w:r>
+        <w:rPr>
+          <w:sz w:val="28"/>
+          <w:szCs w:val="28"/>
+        </w:rPr>
+        <w:t xml:space="preserve"> $('#search'</w:t>
+      </w:r>
+      <w:proofErr w:type="gramStart"/>
+      <w:r>
+        <w:rPr>
+          <w:sz w:val="28"/>
+          <w:szCs w:val="28"/>
+        </w:rPr>
+        <w:t>).</w:t>
       </w:r>
       <w:proofErr w:type="spellStart"/>
       <w:r>
@@ -89,15 +183,43 @@
           <w:sz w:val="28"/>
           <w:szCs w:val="28"/>
         </w:rPr>
-        <w:t>fetchTopFiveSuggestions</w:t>
+        <w:t>keyup</w:t>
       </w:r>
       <w:proofErr w:type="spellEnd"/>
-      <w:r>
-        <w:rPr>
-          <w:sz w:val="28"/>
-          <w:szCs w:val="28"/>
-        </w:rPr>
-        <w:t xml:space="preserve"> and then calling to </w:t>
+      <w:proofErr w:type="gramEnd"/>
+      <w:r>
+        <w:rPr>
+          <w:sz w:val="28"/>
+          <w:szCs w:val="28"/>
+        </w:rPr>
+        <w:t>(function(e){</w:t>
+      </w:r>
+    </w:p>
+    <w:p>
+      <w:pPr>
+        <w:pStyle w:val="a3"/>
+        <w:jc w:val="right"/>
+        <w:rPr>
+          <w:rFonts w:hint="cs"/>
+          <w:sz w:val="28"/>
+          <w:szCs w:val="28"/>
+          <w:rtl/>
+        </w:rPr>
+      </w:pPr>
+      <w:r>
+        <w:rPr>
+          <w:sz w:val="28"/>
+          <w:szCs w:val="28"/>
+        </w:rPr>
+        <w:tab/>
+      </w:r>
+      <w:r>
+        <w:rPr>
+          <w:sz w:val="28"/>
+          <w:szCs w:val="28"/>
+        </w:rPr>
+        <w:tab/>
+        <w:t xml:space="preserve">         Var </w:t>
       </w:r>
       <w:proofErr w:type="spellStart"/>
       <w:r>
@@ -105,7 +227,7 @@
           <w:sz w:val="28"/>
           <w:szCs w:val="28"/>
         </w:rPr>
-        <w:t>showAsAutoComplete</w:t>
+        <w:t>topFiveSuggestions</w:t>
       </w:r>
       <w:proofErr w:type="spellEnd"/>
       <w:r>
@@ -113,39 +235,74 @@
           <w:sz w:val="28"/>
           <w:szCs w:val="28"/>
         </w:rPr>
-        <w:t xml:space="preserve">. That is big </w:t>
-      </w:r>
+        <w:t xml:space="preserve"> = </w:t>
+      </w:r>
+      <w:proofErr w:type="spellStart"/>
+      <w:r>
+        <w:rPr>
+          <w:sz w:val="28"/>
+          <w:szCs w:val="28"/>
+        </w:rPr>
+        <w:t>fetchTopFiveLocalSuggestions</w:t>
+      </w:r>
+      <w:proofErr w:type="spellEnd"/>
+      <w:r>
+        <w:rPr>
+          <w:sz w:val="28"/>
+          <w:szCs w:val="28"/>
+        </w:rPr>
+        <w:t>(</w:t>
+      </w:r>
+      <w:proofErr w:type="spellStart"/>
+      <w:r>
+        <w:rPr>
+          <w:sz w:val="28"/>
+          <w:szCs w:val="28"/>
+        </w:rPr>
+        <w:t>e.target.val</w:t>
+      </w:r>
+      <w:proofErr w:type="spellEnd"/>
+      <w:r>
+        <w:rPr>
+          <w:sz w:val="28"/>
+          <w:szCs w:val="28"/>
+        </w:rPr>
+        <w:t>);</w:t>
+      </w:r>
+    </w:p>
+    <w:p>
+      <w:pPr>
+        <w:pStyle w:val="a3"/>
+        <w:jc w:val="right"/>
+        <w:rPr>
+          <w:sz w:val="28"/>
+          <w:szCs w:val="28"/>
+        </w:rPr>
+      </w:pPr>
       <w:proofErr w:type="gramStart"/>
       <w:r>
         <w:rPr>
           <w:sz w:val="28"/>
           <w:szCs w:val="28"/>
         </w:rPr>
-        <w:t>mistake, and</w:t>
-      </w:r>
+        <w:t>If(</w:t>
+      </w:r>
+      <w:proofErr w:type="spellStart"/>
       <w:proofErr w:type="gramEnd"/>
       <w:r>
         <w:rPr>
           <w:sz w:val="28"/>
           <w:szCs w:val="28"/>
         </w:rPr>
-        <w:t xml:space="preserve"> make this function ineffective. For </w:t>
-      </w:r>
-      <w:proofErr w:type="gramStart"/>
-      <w:r>
-        <w:rPr>
-          <w:sz w:val="28"/>
-          <w:szCs w:val="28"/>
-        </w:rPr>
-        <w:t>example</w:t>
-      </w:r>
-      <w:proofErr w:type="gramEnd"/>
-      <w:r>
-        <w:rPr>
-          <w:sz w:val="28"/>
-          <w:szCs w:val="28"/>
-        </w:rPr>
-        <w:t xml:space="preserve"> the user first of all typing a string in the search bar</w:t>
+        <w:t>topFiveSuggestions</w:t>
+      </w:r>
+      <w:proofErr w:type="spellEnd"/>
+      <w:r>
+        <w:rPr>
+          <w:sz w:val="28"/>
+          <w:szCs w:val="28"/>
+        </w:rPr>
+        <w:t xml:space="preserve"> &lt;5) {</w:t>
       </w:r>
     </w:p>
     <w:p>
@@ -157,49 +314,37 @@
           <w:szCs w:val="28"/>
         </w:rPr>
       </w:pPr>
-    </w:p>
-    <w:p>
-      <w:pPr>
-        <w:pStyle w:val="a3"/>
-        <w:jc w:val="right"/>
-        <w:rPr>
-          <w:sz w:val="28"/>
-          <w:szCs w:val="28"/>
-        </w:rPr>
-      </w:pPr>
-    </w:p>
-    <w:p>
-      <w:pPr>
-        <w:pStyle w:val="a3"/>
-        <w:jc w:val="right"/>
-        <w:rPr>
-          <w:sz w:val="28"/>
-          <w:szCs w:val="28"/>
-        </w:rPr>
-      </w:pPr>
-      <w:r>
-        <w:rPr>
-          <w:sz w:val="28"/>
-          <w:szCs w:val="28"/>
-        </w:rPr>
-        <w:t>2)</w:t>
-      </w:r>
-    </w:p>
-    <w:p>
-      <w:pPr>
-        <w:pStyle w:val="a3"/>
-        <w:jc w:val="right"/>
-        <w:rPr>
-          <w:sz w:val="28"/>
-          <w:szCs w:val="28"/>
-        </w:rPr>
-      </w:pPr>
-      <w:r>
-        <w:rPr>
-          <w:sz w:val="28"/>
-          <w:szCs w:val="28"/>
-        </w:rPr>
-        <w:t xml:space="preserve">Function </w:t>
+      <w:proofErr w:type="spellStart"/>
+      <w:r>
+        <w:rPr>
+          <w:sz w:val="28"/>
+          <w:szCs w:val="28"/>
+        </w:rPr>
+        <w:t>topFiveSuggestions</w:t>
+      </w:r>
+      <w:proofErr w:type="spellEnd"/>
+      <w:r>
+        <w:rPr>
+          <w:sz w:val="28"/>
+          <w:szCs w:val="28"/>
+        </w:rPr>
+        <w:t xml:space="preserve"> = </w:t>
+      </w:r>
+      <w:proofErr w:type="spellStart"/>
+      <w:r>
+        <w:rPr>
+          <w:sz w:val="28"/>
+          <w:szCs w:val="28"/>
+        </w:rPr>
+        <w:t>fetchSuggestionsUntilGetFive</w:t>
+      </w:r>
+      <w:proofErr w:type="spellEnd"/>
+      <w:r>
+        <w:rPr>
+          <w:sz w:val="28"/>
+          <w:szCs w:val="28"/>
+        </w:rPr>
+        <w:t>(</w:t>
       </w:r>
       <w:proofErr w:type="spellStart"/>
       <w:proofErr w:type="gramStart"/>
@@ -208,6 +353,175 @@
           <w:sz w:val="28"/>
           <w:szCs w:val="28"/>
         </w:rPr>
+        <w:t>topFiveSuggestions,e.target.val</w:t>
+      </w:r>
+      <w:proofErr w:type="spellEnd"/>
+      <w:proofErr w:type="gramEnd"/>
+      <w:r>
+        <w:rPr>
+          <w:sz w:val="28"/>
+          <w:szCs w:val="28"/>
+        </w:rPr>
+        <w:t>);</w:t>
+      </w:r>
+    </w:p>
+    <w:p>
+      <w:pPr>
+        <w:pStyle w:val="a3"/>
+        <w:jc w:val="right"/>
+        <w:rPr>
+          <w:sz w:val="28"/>
+          <w:szCs w:val="28"/>
+        </w:rPr>
+      </w:pPr>
+      <w:r>
+        <w:rPr>
+          <w:sz w:val="28"/>
+          <w:szCs w:val="28"/>
+        </w:rPr>
+        <w:t>}</w:t>
+      </w:r>
+    </w:p>
+    <w:p>
+      <w:pPr>
+        <w:pStyle w:val="a3"/>
+        <w:jc w:val="right"/>
+        <w:rPr>
+          <w:sz w:val="28"/>
+          <w:szCs w:val="28"/>
+        </w:rPr>
+      </w:pPr>
+      <w:proofErr w:type="spellStart"/>
+      <w:r>
+        <w:rPr>
+          <w:sz w:val="28"/>
+          <w:szCs w:val="28"/>
+        </w:rPr>
+        <w:t>showAsAutoComplete</w:t>
+      </w:r>
+      <w:proofErr w:type="spellEnd"/>
+      <w:r>
+        <w:rPr>
+          <w:sz w:val="28"/>
+          <w:szCs w:val="28"/>
+        </w:rPr>
+        <w:t>(</w:t>
+      </w:r>
+      <w:proofErr w:type="spellStart"/>
+      <w:r>
+        <w:rPr>
+          <w:sz w:val="28"/>
+          <w:szCs w:val="28"/>
+        </w:rPr>
+        <w:t>topFiveSuggestions</w:t>
+      </w:r>
+      <w:proofErr w:type="spellEnd"/>
+      <w:r>
+        <w:rPr>
+          <w:sz w:val="28"/>
+          <w:szCs w:val="28"/>
+        </w:rPr>
+        <w:t>);</w:t>
+      </w:r>
+    </w:p>
+    <w:p>
+      <w:pPr>
+        <w:pStyle w:val="a3"/>
+        <w:jc w:val="right"/>
+        <w:rPr>
+          <w:rFonts w:hint="cs"/>
+          <w:sz w:val="28"/>
+          <w:szCs w:val="28"/>
+          <w:rtl/>
+        </w:rPr>
+      </w:pPr>
+      <w:r>
+        <w:rPr>
+          <w:sz w:val="28"/>
+          <w:szCs w:val="28"/>
+        </w:rPr>
+        <w:t>});</w:t>
+      </w:r>
+      <w:r>
+        <w:rPr>
+          <w:rFonts w:hint="cs"/>
+          <w:sz w:val="28"/>
+          <w:szCs w:val="28"/>
+          <w:rtl/>
+        </w:rPr>
+        <w:t xml:space="preserve"> </w:t>
+      </w:r>
+      <w:r>
+        <w:rPr>
+          <w:rFonts w:hint="cs"/>
+          <w:sz w:val="28"/>
+          <w:szCs w:val="28"/>
+          <w:rtl/>
+        </w:rPr>
+        <w:t xml:space="preserve"> </w:t>
+      </w:r>
+    </w:p>
+    <w:p>
+      <w:pPr>
+        <w:pStyle w:val="a3"/>
+        <w:jc w:val="right"/>
+        <w:rPr>
+          <w:rFonts w:hint="cs"/>
+          <w:sz w:val="28"/>
+          <w:szCs w:val="28"/>
+        </w:rPr>
+      </w:pPr>
+    </w:p>
+    <w:p>
+      <w:pPr>
+        <w:pStyle w:val="a3"/>
+        <w:jc w:val="right"/>
+        <w:rPr>
+          <w:sz w:val="28"/>
+          <w:szCs w:val="28"/>
+        </w:rPr>
+      </w:pPr>
+    </w:p>
+    <w:p>
+      <w:pPr>
+        <w:pStyle w:val="a3"/>
+        <w:jc w:val="right"/>
+        <w:rPr>
+          <w:sz w:val="28"/>
+          <w:szCs w:val="28"/>
+        </w:rPr>
+      </w:pPr>
+      <w:r>
+        <w:rPr>
+          <w:sz w:val="28"/>
+          <w:szCs w:val="28"/>
+        </w:rPr>
+        <w:t>2)</w:t>
+      </w:r>
+    </w:p>
+    <w:p>
+      <w:pPr>
+        <w:pStyle w:val="a3"/>
+        <w:jc w:val="right"/>
+        <w:rPr>
+          <w:sz w:val="28"/>
+          <w:szCs w:val="28"/>
+        </w:rPr>
+      </w:pPr>
+      <w:r>
+        <w:rPr>
+          <w:sz w:val="28"/>
+          <w:szCs w:val="28"/>
+        </w:rPr>
+        <w:t xml:space="preserve">Function </w:t>
+      </w:r>
+      <w:proofErr w:type="spellStart"/>
+      <w:proofErr w:type="gramStart"/>
+      <w:r>
+        <w:rPr>
+          <w:sz w:val="28"/>
+          <w:szCs w:val="28"/>
+        </w:rPr>
         <w:t>showMe</w:t>
       </w:r>
       <w:proofErr w:type="spellEnd"/>
@@ -232,153 +546,86 @@
         <w:pStyle w:val="a3"/>
         <w:jc w:val="right"/>
         <w:rPr>
+          <w:sz w:val="28"/>
+          <w:szCs w:val="28"/>
+        </w:rPr>
+      </w:pPr>
+      <w:r>
+        <w:rPr>
+          <w:sz w:val="28"/>
+          <w:szCs w:val="28"/>
+        </w:rPr>
+        <w:t>$</w:t>
+      </w:r>
+      <w:r>
+        <w:rPr>
+          <w:sz w:val="28"/>
+          <w:szCs w:val="28"/>
+        </w:rPr>
+        <w:t xml:space="preserve">Element = </w:t>
+      </w:r>
+      <w:r>
+        <w:rPr>
+          <w:sz w:val="28"/>
+          <w:szCs w:val="28"/>
+        </w:rPr>
+        <w:t>(flag === true</w:t>
+      </w:r>
+      <w:proofErr w:type="gramStart"/>
+      <w:r>
+        <w:rPr>
+          <w:sz w:val="28"/>
+          <w:szCs w:val="28"/>
+        </w:rPr>
+        <w:t>) ?</w:t>
+      </w:r>
+      <w:proofErr w:type="gramEnd"/>
+      <w:r>
+        <w:rPr>
+          <w:sz w:val="28"/>
+          <w:szCs w:val="28"/>
+        </w:rPr>
+        <w:t xml:space="preserve">  $("</w:t>
+      </w:r>
+      <w:r>
+        <w:rPr>
+          <w:sz w:val="28"/>
+          <w:szCs w:val="28"/>
+        </w:rPr>
+        <w:t xml:space="preserve"> </w:t>
+      </w:r>
+      <w:r>
+        <w:rPr>
+          <w:sz w:val="28"/>
+          <w:szCs w:val="28"/>
+        </w:rPr>
+        <w:t>$Element ").show() : $("</w:t>
+      </w:r>
+      <w:r>
+        <w:rPr>
+          <w:sz w:val="28"/>
+          <w:szCs w:val="28"/>
+        </w:rPr>
+        <w:t xml:space="preserve"> </w:t>
+      </w:r>
+      <w:r>
+        <w:rPr>
+          <w:sz w:val="28"/>
+          <w:szCs w:val="28"/>
+        </w:rPr>
+        <w:t>$Element ").hide()</w:t>
+      </w:r>
+      <w:r>
+        <w:rPr>
           <w:rFonts w:hint="cs"/>
           <w:sz w:val="28"/>
           <w:szCs w:val="28"/>
           <w:rtl/>
         </w:rPr>
-      </w:pPr>
-      <w:r>
-        <w:rPr>
-          <w:sz w:val="28"/>
-          <w:szCs w:val="28"/>
-        </w:rPr>
-        <w:t>$</w:t>
-      </w:r>
-      <w:r>
-        <w:rPr>
-          <w:sz w:val="28"/>
-          <w:szCs w:val="28"/>
-        </w:rPr>
-        <w:t>E</w:t>
-      </w:r>
-      <w:r>
-        <w:rPr>
-          <w:sz w:val="28"/>
-          <w:szCs w:val="28"/>
-        </w:rPr>
-        <w:t>lement</w:t>
-      </w:r>
-      <w:r>
-        <w:rPr>
-          <w:sz w:val="28"/>
-          <w:szCs w:val="28"/>
-        </w:rPr>
-        <w:t xml:space="preserve"> = </w:t>
-      </w:r>
-      <w:r>
-        <w:rPr>
-          <w:sz w:val="28"/>
-          <w:szCs w:val="28"/>
-        </w:rPr>
-        <w:t>(flag === t</w:t>
+        <w:t xml:space="preserve"> </w:t>
       </w:r>
       <w:bookmarkStart w:id="0" w:name="_GoBack"/>
       <w:bookmarkEnd w:id="0"/>
-      <w:r>
-        <w:rPr>
-          <w:sz w:val="28"/>
-          <w:szCs w:val="28"/>
-        </w:rPr>
-        <w:t>rue</w:t>
-      </w:r>
-      <w:proofErr w:type="gramStart"/>
-      <w:r>
-        <w:rPr>
-          <w:sz w:val="28"/>
-          <w:szCs w:val="28"/>
-        </w:rPr>
-        <w:t>) ?</w:t>
-      </w:r>
-      <w:proofErr w:type="gramEnd"/>
-      <w:r>
-        <w:rPr>
-          <w:sz w:val="28"/>
-          <w:szCs w:val="28"/>
-        </w:rPr>
-        <w:t xml:space="preserve">  $("</w:t>
-      </w:r>
-      <w:r>
-        <w:rPr>
-          <w:sz w:val="28"/>
-          <w:szCs w:val="28"/>
-        </w:rPr>
-        <w:t xml:space="preserve"> </w:t>
-      </w:r>
-      <w:r>
-        <w:rPr>
-          <w:sz w:val="28"/>
-          <w:szCs w:val="28"/>
-        </w:rPr>
-        <w:t>$</w:t>
-      </w:r>
-      <w:r>
-        <w:rPr>
-          <w:sz w:val="28"/>
-          <w:szCs w:val="28"/>
-        </w:rPr>
-        <w:t xml:space="preserve">Element </w:t>
-      </w:r>
-      <w:r>
-        <w:rPr>
-          <w:sz w:val="28"/>
-          <w:szCs w:val="28"/>
-        </w:rPr>
-        <w:t>"</w:t>
-      </w:r>
-      <w:proofErr w:type="gramStart"/>
-      <w:r>
-        <w:rPr>
-          <w:sz w:val="28"/>
-          <w:szCs w:val="28"/>
-        </w:rPr>
-        <w:t>).show</w:t>
-      </w:r>
-      <w:proofErr w:type="gramEnd"/>
-      <w:r>
-        <w:rPr>
-          <w:sz w:val="28"/>
-          <w:szCs w:val="28"/>
-        </w:rPr>
-        <w:t>() : $("</w:t>
-      </w:r>
-      <w:r>
-        <w:rPr>
-          <w:sz w:val="28"/>
-          <w:szCs w:val="28"/>
-        </w:rPr>
-        <w:t xml:space="preserve"> </w:t>
-      </w:r>
-      <w:r>
-        <w:rPr>
-          <w:sz w:val="28"/>
-          <w:szCs w:val="28"/>
-        </w:rPr>
-        <w:t>$</w:t>
-      </w:r>
-      <w:r>
-        <w:rPr>
-          <w:sz w:val="28"/>
-          <w:szCs w:val="28"/>
-        </w:rPr>
-        <w:t xml:space="preserve">Element </w:t>
-      </w:r>
-      <w:r>
-        <w:rPr>
-          <w:sz w:val="28"/>
-          <w:szCs w:val="28"/>
-        </w:rPr>
-        <w:t>").hide()</w:t>
-      </w:r>
-      <w:r>
-        <w:rPr>
-          <w:rFonts w:hint="cs"/>
-          <w:sz w:val="28"/>
-          <w:szCs w:val="28"/>
-          <w:rtl/>
-        </w:rPr>
-        <w:t xml:space="preserve"> $</w:t>
-      </w:r>
     </w:p>
     <w:p>
       <w:pPr>
@@ -395,7 +642,6 @@
         <w:pStyle w:val="a3"/>
         <w:jc w:val="right"/>
         <w:rPr>
-          <w:rFonts w:hint="cs"/>
           <w:sz w:val="28"/>
           <w:szCs w:val="28"/>
           <w:rtl/>
